--- a/Gestion/18 Casos de Prueba y Procedimientos de Prueba.docx
+++ b/Gestion/18 Casos de Prueba y Procedimientos de Prueba.docx
@@ -178,7 +178,17 @@
           <w:sz w:val="40"/>
           <w:szCs w:val="40"/>
         </w:rPr>
-        <w:t>Centro de Desarrollo del ITSL</w:t>
+        <w:t>Centro de Desarrollo de</w:t>
+      </w:r>
+      <w:r>
+        <w:rPr>
+          <w:rFonts w:ascii="Arial" w:eastAsia="Arial" w:hAnsi="Arial" w:cs="Arial"/>
+          <w:b/>
+          <w:i/>
+          <w:sz w:val="40"/>
+          <w:szCs w:val="40"/>
+        </w:rPr>
+        <w:t xml:space="preserve"> Aplicaciones WEB y Moviles del ITSL</w:t>
       </w:r>
       <w:r>
         <w:rPr>
@@ -251,7 +261,7 @@
               </wp:anchor>
             </w:drawing>
           </mc:Choice>
-          <mc:Fallback xmlns:dgm="http://schemas.openxmlformats.org/drawingml/2006/diagram" xmlns:lc="http://schemas.openxmlformats.org/drawingml/2006/lockedCanvas" xmlns:c="http://schemas.openxmlformats.org/drawingml/2006/chart" xmlns:pic="http://schemas.openxmlformats.org/drawingml/2006/picture" xmlns:a="http://schemas.openxmlformats.org/drawingml/2006/main" xmlns:sl="http://schemas.openxmlformats.org/schemaLibrary/2006/main">
+          <mc:Fallback xmlns:sl="http://schemas.openxmlformats.org/schemaLibrary/2006/main" xmlns:a="http://schemas.openxmlformats.org/drawingml/2006/main" xmlns:pic="http://schemas.openxmlformats.org/drawingml/2006/picture" xmlns:c="http://schemas.openxmlformats.org/drawingml/2006/chart" xmlns:lc="http://schemas.openxmlformats.org/drawingml/2006/lockedCanvas" xmlns:dgm="http://schemas.openxmlformats.org/drawingml/2006/diagram">
             <w:drawing>
               <wp:anchor allowOverlap="1" behindDoc="0" distB="0" distT="0" distL="114300" distR="114300" hidden="0" layoutInCell="1" locked="0" relativeHeight="0" simplePos="0">
                 <wp:simplePos x="0" y="0"/>
@@ -313,7 +323,15 @@
           <w:b/>
           <w:i/>
         </w:rPr>
-        <w:t>ISO/IEC 29110-4-1:2011</w:t>
+        <w:t>ISO/IEC 29110-4-1:201</w:t>
+      </w:r>
+      <w:r>
+        <w:rPr>
+          <w:rFonts w:ascii="Arial" w:eastAsia="Arial" w:hAnsi="Arial" w:cs="Arial"/>
+          <w:b/>
+          <w:i/>
+        </w:rPr>
+        <w:t>8</w:t>
       </w:r>
     </w:p>
     <w:p>
@@ -627,6 +645,14 @@
                 <w:szCs w:val="18"/>
               </w:rPr>
             </w:pPr>
+            <w:r>
+              <w:rPr>
+                <w:rFonts w:ascii="Arial" w:eastAsia="Arial" w:hAnsi="Arial" w:cs="Arial"/>
+                <w:sz w:val="18"/>
+                <w:szCs w:val="18"/>
+              </w:rPr>
+              <w:t>1.0</w:t>
+            </w:r>
           </w:p>
         </w:tc>
         <w:tc>
@@ -642,6 +668,30 @@
                 <w:szCs w:val="18"/>
               </w:rPr>
             </w:pPr>
+            <w:r>
+              <w:rPr>
+                <w:rFonts w:ascii="Arial" w:eastAsia="Arial" w:hAnsi="Arial" w:cs="Arial"/>
+                <w:sz w:val="18"/>
+                <w:szCs w:val="18"/>
+              </w:rPr>
+              <w:t>09/</w:t>
+            </w:r>
+            <w:r>
+              <w:rPr>
+                <w:rFonts w:ascii="Arial" w:eastAsia="Arial" w:hAnsi="Arial" w:cs="Arial"/>
+                <w:sz w:val="18"/>
+                <w:szCs w:val="18"/>
+              </w:rPr>
+              <w:t>05</w:t>
+            </w:r>
+            <w:r>
+              <w:rPr>
+                <w:rFonts w:ascii="Arial" w:eastAsia="Arial" w:hAnsi="Arial" w:cs="Arial"/>
+                <w:sz w:val="18"/>
+                <w:szCs w:val="18"/>
+              </w:rPr>
+              <w:t>/2021</w:t>
+            </w:r>
           </w:p>
         </w:tc>
         <w:tc>
@@ -657,6 +707,14 @@
                 <w:szCs w:val="18"/>
               </w:rPr>
             </w:pPr>
+            <w:r>
+              <w:rPr>
+                <w:rFonts w:ascii="Arial" w:eastAsia="Arial" w:hAnsi="Arial" w:cs="Arial"/>
+                <w:sz w:val="18"/>
+                <w:szCs w:val="18"/>
+              </w:rPr>
+              <w:t>Versión Inicial</w:t>
+            </w:r>
           </w:p>
         </w:tc>
         <w:tc>
@@ -687,6 +745,14 @@
                 <w:szCs w:val="18"/>
               </w:rPr>
             </w:pPr>
+            <w:r>
+              <w:rPr>
+                <w:rFonts w:ascii="Arial" w:eastAsia="Arial" w:hAnsi="Arial" w:cs="Arial"/>
+                <w:sz w:val="18"/>
+                <w:szCs w:val="18"/>
+              </w:rPr>
+              <w:t>MSc J. Jesús Ríos Acevedo</w:t>
+            </w:r>
           </w:p>
         </w:tc>
         <w:tc>
@@ -702,6 +768,14 @@
                 <w:szCs w:val="18"/>
               </w:rPr>
             </w:pPr>
+            <w:r>
+              <w:rPr>
+                <w:rFonts w:ascii="Arial" w:eastAsia="Arial" w:hAnsi="Arial" w:cs="Arial"/>
+                <w:sz w:val="18"/>
+                <w:szCs w:val="18"/>
+              </w:rPr>
+              <w:t>09/11/2021</w:t>
+            </w:r>
           </w:p>
         </w:tc>
       </w:tr>
@@ -1059,7 +1133,6 @@
           <w:b/>
           <w:i/>
         </w:rPr>
-        <w:lastRenderedPageBreak/>
         <w:t>Los casos de prueba pueden incluir:</w:t>
       </w:r>
     </w:p>
@@ -1360,15 +1433,7 @@
           <w:b/>
           <w:i/>
         </w:rPr>
-        <w:t xml:space="preserve">Identificación de posibles problemas de </w:t>
-      </w:r>
-      <w:r>
-        <w:rPr>
-          <w:rFonts w:ascii="Arial" w:eastAsia="Arial" w:hAnsi="Arial" w:cs="Arial"/>
-          <w:b/>
-          <w:i/>
-        </w:rPr>
-        <w:t>implementación.</w:t>
+        <w:t>Identificación de posibles problemas de implementación.</w:t>
       </w:r>
     </w:p>
     <w:p>
@@ -1684,7 +1749,6 @@
                 <w:i/>
                 <w:lang w:val="es-ES"/>
               </w:rPr>
-              <w:lastRenderedPageBreak/>
               <w:t>Identificación del caso de prueba.</w:t>
             </w:r>
           </w:p>
@@ -3150,6 +3214,7 @@
               <w:rPr>
                 <w:lang w:val="es-ES"/>
               </w:rPr>
+              <w:lastRenderedPageBreak/>
               <w:t>LoginTest.php</w:t>
             </w:r>
             <w:proofErr w:type="spellEnd"/>
@@ -3182,7 +3247,6 @@
                 <w:color w:val="4F81BD"/>
                 <w:lang w:val="es-ES"/>
               </w:rPr>
-              <w:lastRenderedPageBreak/>
               <w:t>create</w:t>
             </w:r>
             <w:proofErr w:type="spellEnd"/>
@@ -3229,7 +3293,6 @@
                 <w:szCs w:val="18"/>
                 <w:lang w:val="es-ES"/>
               </w:rPr>
-              <w:lastRenderedPageBreak/>
               <w:t>$</w:t>
             </w:r>
             <w:proofErr w:type="spellStart"/>
@@ -5220,6 +5283,7 @@
               <w:rPr>
                 <w:lang w:val="es-ES"/>
               </w:rPr>
+              <w:lastRenderedPageBreak/>
               <w:t>LibroControllerTest.php</w:t>
             </w:r>
             <w:proofErr w:type="spellEnd"/>
@@ -5267,15 +5331,7 @@
                 <w:i/>
                 <w:lang w:val="es-ES"/>
               </w:rPr>
-              <w:t xml:space="preserve">en el </w:t>
-            </w:r>
-            <w:r>
-              <w:rPr>
-                <w:i/>
-                <w:lang w:val="es-ES"/>
-              </w:rPr>
-              <w:lastRenderedPageBreak/>
-              <w:t>modelo de datos.</w:t>
+              <w:t>en el modelo de datos.</w:t>
             </w:r>
           </w:p>
         </w:tc>
@@ -5305,7 +5361,6 @@
                 <w:szCs w:val="18"/>
                 <w:lang w:val="es-ES"/>
               </w:rPr>
-              <w:lastRenderedPageBreak/>
               <w:t>$</w:t>
             </w:r>
             <w:proofErr w:type="spellStart"/>
@@ -5488,7 +5543,6 @@
                 <w:szCs w:val="18"/>
                 <w:lang w:val="es-ES"/>
               </w:rPr>
-              <w:lastRenderedPageBreak/>
               <w:t>'</w:t>
             </w:r>
             <w:proofErr w:type="spellStart"/>
@@ -6522,7 +6576,6 @@
                 <w:szCs w:val="20"/>
                 <w:lang w:val="es-ES"/>
               </w:rPr>
-              <w:lastRenderedPageBreak/>
               <w:t>Con los parámetros dados, el caso de prueba regresa:</w:t>
             </w:r>
           </w:p>
@@ -7369,7 +7422,6 @@
         <w:rPr>
           <w:i/>
         </w:rPr>
-        <w:lastRenderedPageBreak/>
         <w:t>PHP ver. 8.1.1</w:t>
       </w:r>
     </w:p>
@@ -7724,7 +7776,6 @@
           <w:i/>
           <w:lang w:val="es-ES"/>
         </w:rPr>
-        <w:lastRenderedPageBreak/>
         <w:t>Procedimientos de prueba:</w:t>
       </w:r>
     </w:p>
@@ -9278,6 +9329,7 @@
                 <w:szCs w:val="20"/>
                 <w:lang w:val="es-ES"/>
               </w:rPr>
+              <w:lastRenderedPageBreak/>
               <w:t xml:space="preserve"> Para tal caso la prueba debe responder</w:t>
             </w:r>
             <w:r>
@@ -9435,6 +9487,7 @@
                 <w:i/>
                 <w:lang w:val="es-ES"/>
               </w:rPr>
+              <w:lastRenderedPageBreak/>
               <w:t>02/02/2022</w:t>
             </w:r>
           </w:p>
@@ -11636,7 +11689,18 @@
                 <w:szCs w:val="20"/>
                 <w:lang w:val="es-ES"/>
               </w:rPr>
-              <w:t>Insertar un nuevo usuario utilizando el método Store desde el controlador</w:t>
+              <w:t xml:space="preserve">Insertar un nuevo </w:t>
+            </w:r>
+            <w:r>
+              <w:rPr>
+                <w:b/>
+                <w:i/>
+                <w:sz w:val="20"/>
+                <w:szCs w:val="20"/>
+                <w:lang w:val="es-ES"/>
+              </w:rPr>
+              <w:lastRenderedPageBreak/>
+              <w:t>usuario utilizando el método Store desde el controlador</w:t>
             </w:r>
             <w:r>
               <w:rPr>
@@ -11720,7 +11784,6 @@
                 <w:i/>
                 <w:lang w:val="es-ES"/>
               </w:rPr>
-              <w:lastRenderedPageBreak/>
               <w:t xml:space="preserve">  </w:t>
             </w:r>
             <w:proofErr w:type="gramStart"/>
@@ -11935,6 +11998,7 @@
                 <w:szCs w:val="20"/>
                 <w:lang w:val="es-ES"/>
               </w:rPr>
+              <w:lastRenderedPageBreak/>
               <w:t xml:space="preserve">2. Llamar la función con el método </w:t>
             </w:r>
           </w:p>
@@ -12191,7 +12255,6 @@
                 <w:szCs w:val="18"/>
                 <w:lang w:val="es-ES"/>
               </w:rPr>
-              <w:lastRenderedPageBreak/>
               <w:t>$</w:t>
             </w:r>
             <w:proofErr w:type="spellStart"/>
@@ -14023,6 +14086,7 @@
                 <w:szCs w:val="20"/>
                 <w:lang w:val="es-ES"/>
               </w:rPr>
+              <w:lastRenderedPageBreak/>
               <w:t xml:space="preserve"> Para tal caso la prueba debe responder</w:t>
             </w:r>
             <w:r>
@@ -14186,6 +14250,7 @@
                 <w:i/>
                 <w:lang w:val="es-ES"/>
               </w:rPr>
+              <w:lastRenderedPageBreak/>
               <w:t>05/02/2022</w:t>
             </w:r>
           </w:p>
@@ -14331,6 +14396,7 @@
                 <w:szCs w:val="18"/>
                 <w:lang w:val="es-ES"/>
               </w:rPr>
+              <w:lastRenderedPageBreak/>
               <w:t>$</w:t>
             </w:r>
             <w:proofErr w:type="spellStart"/>
@@ -15191,7 +15257,55 @@
               <w:sz w:val="14"/>
               <w:szCs w:val="14"/>
             </w:rPr>
-            <w:t>Fecha Vigencia 21 de Junio de 2017</w:t>
+            <w:t xml:space="preserve">Fecha Vigencia </w:t>
+          </w:r>
+          <w:r>
+            <w:rPr>
+              <w:rFonts w:ascii="Verdana" w:eastAsia="Verdana" w:hAnsi="Verdana" w:cs="Verdana"/>
+              <w:sz w:val="14"/>
+              <w:szCs w:val="14"/>
+            </w:rPr>
+            <w:t>09</w:t>
+          </w:r>
+          <w:r>
+            <w:rPr>
+              <w:rFonts w:ascii="Verdana" w:eastAsia="Verdana" w:hAnsi="Verdana" w:cs="Verdana"/>
+              <w:sz w:val="14"/>
+              <w:szCs w:val="14"/>
+            </w:rPr>
+            <w:t xml:space="preserve"> de </w:t>
+          </w:r>
+          <w:r>
+            <w:rPr>
+              <w:rFonts w:ascii="Verdana" w:eastAsia="Verdana" w:hAnsi="Verdana" w:cs="Verdana"/>
+              <w:sz w:val="14"/>
+              <w:szCs w:val="14"/>
+            </w:rPr>
+            <w:t>noviembre</w:t>
+          </w:r>
+          <w:r>
+            <w:rPr>
+              <w:rFonts w:ascii="Verdana" w:eastAsia="Verdana" w:hAnsi="Verdana" w:cs="Verdana"/>
+              <w:sz w:val="14"/>
+              <w:szCs w:val="14"/>
+            </w:rPr>
+            <w:t xml:space="preserve"> de 20</w:t>
+          </w:r>
+          <w:r>
+            <w:rPr>
+              <w:rFonts w:ascii="Verdana" w:eastAsia="Verdana" w:hAnsi="Verdana" w:cs="Verdana"/>
+              <w:sz w:val="14"/>
+              <w:szCs w:val="14"/>
+            </w:rPr>
+            <w:t>2</w:t>
+          </w:r>
+          <w:r>
+            <w:rPr>
+              <w:rFonts w:ascii="Verdana" w:eastAsia="Verdana" w:hAnsi="Verdana" w:cs="Verdana"/>
+              <w:sz w:val="14"/>
+              <w:szCs w:val="14"/>
+            </w:rPr>
+            <w:t>1</w:t>
           </w:r>
         </w:p>
         <w:p>
@@ -15261,13 +15375,65 @@
           <w:r>
             <w:rPr>
               <w:rFonts w:ascii="Verdana" w:eastAsia="Verdana" w:hAnsi="Verdana" w:cs="Verdana"/>
+              <w:sz w:val="14"/>
+              <w:szCs w:val="14"/>
+            </w:rPr>
+            <w:t xml:space="preserve">Centro de Desarrollo de Aplicaciones Web y Móvilesl </w:t>
+          </w:r>
+          <w:r>
+            <w:rPr>
+              <w:rFonts w:ascii="Verdana" w:eastAsia="Verdana" w:hAnsi="Verdana" w:cs="Verdana"/>
+              <w:b/>
+              <w:i/>
+              <w:color w:val="000000" w:themeColor="text1"/>
+              <w:sz w:val="14"/>
+              <w:szCs w:val="14"/>
+            </w:rPr>
+            <w:t>IT</w:t>
+          </w:r>
+          <w:r>
+            <w:rPr>
+              <w:rFonts w:ascii="Verdana" w:eastAsia="Verdana" w:hAnsi="Verdana" w:cs="Verdana"/>
+              <w:b/>
+              <w:i/>
+              <w:color w:val="000000" w:themeColor="text1"/>
+              <w:sz w:val="14"/>
+              <w:szCs w:val="14"/>
+            </w:rPr>
+            <w:t>S</w:t>
+          </w:r>
+          <w:r>
+            <w:rPr>
+              <w:rFonts w:ascii="Verdana" w:eastAsia="Verdana" w:hAnsi="Verdana" w:cs="Verdana"/>
+              <w:b/>
+              <w:i/>
+              <w:color w:val="000000" w:themeColor="text1"/>
+              <w:sz w:val="14"/>
+              <w:szCs w:val="14"/>
+            </w:rPr>
+            <w:t>L</w:t>
+          </w:r>
+          <w:r>
+            <w:rPr>
+              <w:rFonts w:ascii="Verdana" w:eastAsia="Verdana" w:hAnsi="Verdana" w:cs="Verdana"/>
+              <w:b/>
+              <w:i/>
+              <w:color w:val="000000" w:themeColor="text1"/>
+              <w:sz w:val="14"/>
+              <w:szCs w:val="14"/>
+            </w:rPr>
+            <w:t>,</w:t>
+          </w:r>
+          <w:r>
+            <w:rPr>
+              <w:rFonts w:ascii="Verdana" w:eastAsia="Verdana" w:hAnsi="Verdana" w:cs="Verdana"/>
               <w:b/>
               <w:i/>
               <w:color w:val="C00000"/>
               <w:sz w:val="14"/>
               <w:szCs w:val="14"/>
             </w:rPr>
-            <w:t xml:space="preserve">[PONER NOMBRE DE LA EMPRESA], </w:t>
+            <w:t xml:space="preserve"> </w:t>
           </w:r>
           <w:r>
             <w:rPr>
@@ -15399,11 +15565,46 @@
           </w:pPr>
           <w:r>
             <w:rPr>
-              <w:rFonts w:ascii="Arial" w:eastAsia="Arial" w:hAnsi="Arial" w:cs="Arial"/>
-              <w:b/>
-              <w:i/>
+              <w:noProof/>
+              <w:lang w:eastAsia="es-MX"/>
             </w:rPr>
-            <w:t>Colocar Logotipo de la empresa</w:t>
+            <w:drawing>
+              <wp:inline distT="0" distB="0" distL="0" distR="2540" wp14:anchorId="3C153ADC" wp14:editId="157FEE2E">
+                <wp:extent cx="854710" cy="847725"/>
+                <wp:effectExtent l="0" t="0" r="0" b="0"/>
+                <wp:docPr id="5" name="Imagen 3"/>
+                <wp:cNvGraphicFramePr>
+                  <a:graphicFrameLocks xmlns:a="http://schemas.openxmlformats.org/drawingml/2006/main" noChangeAspect="1"/>
+                </wp:cNvGraphicFramePr>
+                <a:graphic xmlns:a="http://schemas.openxmlformats.org/drawingml/2006/main">
+                  <a:graphicData uri="http://schemas.openxmlformats.org/drawingml/2006/picture">
+                    <pic:pic xmlns:pic="http://schemas.openxmlformats.org/drawingml/2006/picture">
+                      <pic:nvPicPr>
+                        <pic:cNvPr id="5" name="Imagen 3"/>
+                        <pic:cNvPicPr>
+                          <a:picLocks noChangeAspect="1" noChangeArrowheads="1"/>
+                        </pic:cNvPicPr>
+                      </pic:nvPicPr>
+                      <pic:blipFill>
+                        <a:blip r:embed="rId1"/>
+                        <a:stretch>
+                          <a:fillRect/>
+                        </a:stretch>
+                      </pic:blipFill>
+                      <pic:spPr bwMode="auto">
+                        <a:xfrm>
+                          <a:off x="0" y="0"/>
+                          <a:ext cx="854710" cy="847725"/>
+                        </a:xfrm>
+                        <a:prstGeom prst="rect">
+                          <a:avLst/>
+                        </a:prstGeom>
+                      </pic:spPr>
+                    </pic:pic>
+                  </a:graphicData>
+                </a:graphic>
+              </wp:inline>
+            </w:drawing>
           </w:r>
         </w:p>
       </w:tc>
@@ -15688,7 +15889,39 @@
               <w:sz w:val="12"/>
               <w:szCs w:val="12"/>
             </w:rPr>
-            <w:t>21/06/2017</w:t>
+            <w:t>09</w:t>
+          </w:r>
+          <w:r>
+            <w:rPr>
+              <w:rFonts w:ascii="Verdana" w:eastAsia="Verdana" w:hAnsi="Verdana" w:cs="Verdana"/>
+              <w:sz w:val="12"/>
+              <w:szCs w:val="12"/>
+            </w:rPr>
+            <w:t>/</w:t>
+          </w:r>
+          <w:r>
+            <w:rPr>
+              <w:rFonts w:ascii="Verdana" w:eastAsia="Verdana" w:hAnsi="Verdana" w:cs="Verdana"/>
+              <w:sz w:val="12"/>
+              <w:szCs w:val="12"/>
+            </w:rPr>
+            <w:t>11</w:t>
+          </w:r>
+          <w:r>
+            <w:rPr>
+              <w:rFonts w:ascii="Verdana" w:eastAsia="Verdana" w:hAnsi="Verdana" w:cs="Verdana"/>
+              <w:sz w:val="12"/>
+              <w:szCs w:val="12"/>
+            </w:rPr>
+            <w:t>/20</w:t>
+          </w:r>
+          <w:r>
+            <w:rPr>
+              <w:rFonts w:ascii="Verdana" w:eastAsia="Verdana" w:hAnsi="Verdana" w:cs="Verdana"/>
+              <w:sz w:val="12"/>
+              <w:szCs w:val="12"/>
+            </w:rPr>
+            <w:t>21</w:t>
           </w:r>
         </w:p>
       </w:tc>
@@ -15908,7 +16141,47 @@
               <w:sz w:val="12"/>
               <w:szCs w:val="12"/>
             </w:rPr>
-            <w:t>APCTI -DEP-GP-00*</w:t>
+            <w:t>I</w:t>
+          </w:r>
+          <w:r>
+            <w:rPr>
+              <w:rFonts w:ascii="Verdana" w:eastAsia="Verdana" w:hAnsi="Verdana" w:cs="Verdana"/>
+              <w:b/>
+              <w:color w:val="000000"/>
+              <w:sz w:val="12"/>
+              <w:szCs w:val="12"/>
+            </w:rPr>
+            <w:t>P</w:t>
+          </w:r>
+          <w:r>
+            <w:rPr>
+              <w:rFonts w:ascii="Verdana" w:eastAsia="Verdana" w:hAnsi="Verdana" w:cs="Verdana"/>
+              <w:b/>
+              <w:color w:val="000000"/>
+              <w:sz w:val="12"/>
+              <w:szCs w:val="12"/>
+            </w:rPr>
+            <w:t>-</w:t>
+          </w:r>
+          <w:r>
+            <w:rPr>
+              <w:rFonts w:ascii="Verdana" w:eastAsia="Verdana" w:hAnsi="Verdana" w:cs="Verdana"/>
+              <w:b/>
+              <w:color w:val="000000"/>
+              <w:sz w:val="12"/>
+              <w:szCs w:val="12"/>
+            </w:rPr>
+            <w:t>0</w:t>
+          </w:r>
+          <w:r>
+            <w:rPr>
+              <w:rFonts w:ascii="Verdana" w:eastAsia="Verdana" w:hAnsi="Verdana" w:cs="Verdana"/>
+              <w:b/>
+              <w:color w:val="000000"/>
+              <w:sz w:val="12"/>
+              <w:szCs w:val="12"/>
+            </w:rPr>
+            <w:t>18</w:t>
           </w:r>
         </w:p>
       </w:tc>
@@ -17050,6 +17323,50 @@
       <w:lang w:val="es-ES"/>
     </w:rPr>
   </w:style>
+  <w:style w:type="paragraph" w:styleId="Header">
+    <w:name w:val="header"/>
+    <w:basedOn w:val="Normal"/>
+    <w:link w:val="HeaderChar"/>
+    <w:uiPriority w:val="99"/>
+    <w:unhideWhenUsed/>
+    <w:rsid w:val="00F470E3"/>
+    <w:pPr>
+      <w:tabs>
+        <w:tab w:val="center" w:pos="4680"/>
+        <w:tab w:val="right" w:pos="9360"/>
+      </w:tabs>
+      <w:spacing w:after="0" w:line="240" w:lineRule="auto"/>
+    </w:pPr>
+  </w:style>
+  <w:style w:type="character" w:customStyle="1" w:styleId="HeaderChar">
+    <w:name w:val="Header Char"/>
+    <w:basedOn w:val="DefaultParagraphFont"/>
+    <w:link w:val="Header"/>
+    <w:uiPriority w:val="99"/>
+    <w:rsid w:val="00F470E3"/>
+  </w:style>
+  <w:style w:type="paragraph" w:styleId="Footer">
+    <w:name w:val="footer"/>
+    <w:basedOn w:val="Normal"/>
+    <w:link w:val="FooterChar"/>
+    <w:uiPriority w:val="99"/>
+    <w:unhideWhenUsed/>
+    <w:rsid w:val="00F470E3"/>
+    <w:pPr>
+      <w:tabs>
+        <w:tab w:val="center" w:pos="4680"/>
+        <w:tab w:val="right" w:pos="9360"/>
+      </w:tabs>
+      <w:spacing w:after="0" w:line="240" w:lineRule="auto"/>
+    </w:pPr>
+  </w:style>
+  <w:style w:type="character" w:customStyle="1" w:styleId="FooterChar">
+    <w:name w:val="Footer Char"/>
+    <w:basedOn w:val="DefaultParagraphFont"/>
+    <w:link w:val="Footer"/>
+    <w:uiPriority w:val="99"/>
+    <w:rsid w:val="00F470E3"/>
+  </w:style>
 </w:styles>
 </file>
 

--- a/Gestion/18 Casos de Prueba y Procedimientos de Prueba.docx
+++ b/Gestion/18 Casos de Prueba y Procedimientos de Prueba.docx
@@ -674,23 +674,7 @@
                 <w:sz w:val="18"/>
                 <w:szCs w:val="18"/>
               </w:rPr>
-              <w:t>09/</w:t>
-            </w:r>
-            <w:r>
-              <w:rPr>
-                <w:rFonts w:ascii="Arial" w:eastAsia="Arial" w:hAnsi="Arial" w:cs="Arial"/>
-                <w:sz w:val="18"/>
-                <w:szCs w:val="18"/>
-              </w:rPr>
-              <w:t>05</w:t>
-            </w:r>
-            <w:r>
-              <w:rPr>
-                <w:rFonts w:ascii="Arial" w:eastAsia="Arial" w:hAnsi="Arial" w:cs="Arial"/>
-                <w:sz w:val="18"/>
-                <w:szCs w:val="18"/>
-              </w:rPr>
-              <w:t>/2021</w:t>
+              <w:t>09/05/2021</w:t>
             </w:r>
           </w:p>
         </w:tc>
@@ -15889,7 +15873,15 @@
               <w:sz w:val="12"/>
               <w:szCs w:val="12"/>
             </w:rPr>
-            <w:t>09</w:t>
+            <w:t>1</w:t>
+          </w:r>
+          <w:r>
+            <w:rPr>
+              <w:rFonts w:ascii="Verdana" w:eastAsia="Verdana" w:hAnsi="Verdana" w:cs="Verdana"/>
+              <w:sz w:val="12"/>
+              <w:szCs w:val="12"/>
+            </w:rPr>
+            <w:t>7</w:t>
           </w:r>
           <w:r>
             <w:rPr>
@@ -15905,7 +15897,15 @@
               <w:sz w:val="12"/>
               <w:szCs w:val="12"/>
             </w:rPr>
-            <w:t>11</w:t>
+            <w:t>1</w:t>
+          </w:r>
+          <w:r>
+            <w:rPr>
+              <w:rFonts w:ascii="Verdana" w:eastAsia="Verdana" w:hAnsi="Verdana" w:cs="Verdana"/>
+              <w:sz w:val="12"/>
+              <w:szCs w:val="12"/>
+            </w:rPr>
+            <w:t>2</w:t>
           </w:r>
           <w:r>
             <w:rPr>
